--- a/07_Arbeitspaketbeschriebe/4.4_Arbeitspaketbeschreibung_Catering.docx
+++ b/07_Arbeitspaketbeschriebe/4.4_Arbeitspaketbeschreibung_Catering.docx
@@ -60,8 +60,6 @@
         </w:rPr>
         <w:t xml:space="preserve">/ </w:t>
       </w:r>
-      <w:bookmarkStart w:id="0" w:name="_GoBack"/>
-      <w:bookmarkEnd w:id="0"/>
       <w:r>
         <w:rPr>
           <w:rFonts w:ascii="Arial" w:eastAsia="Times New Roman" w:hAnsi="Arial" w:cs="Arial"/>
@@ -610,26 +608,23 @@
         <w:spacing w:before="150" w:after="0" w:line="240" w:lineRule="auto"/>
         <w:rPr>
           <w:rFonts w:ascii="Arial" w:eastAsia="Times New Roman" w:hAnsi="Arial" w:cs="Arial"/>
-          <w:color w:val="FF0000"/>
-          <w:lang w:eastAsia="de-CH"/>
-        </w:rPr>
-      </w:pPr>
-      <w:r>
-        <w:rPr>
-          <w:rFonts w:ascii="Arial" w:eastAsia="Times New Roman" w:hAnsi="Arial" w:cs="Arial"/>
-          <w:color w:val="FF0000"/>
-          <w:lang w:eastAsia="de-CH"/>
-        </w:rPr>
-        <w:t>In Bearbeitung</w:t>
-      </w:r>
-    </w:p>
-    <w:p>
-      <w:pPr>
-        <w:shd w:val="clear" w:color="auto" w:fill="FFFFFF"/>
-        <w:spacing w:before="150" w:after="0" w:line="240" w:lineRule="auto"/>
-        <w:rPr>
-          <w:rFonts w:ascii="Arial" w:eastAsia="Times New Roman" w:hAnsi="Arial" w:cs="Arial"/>
-          <w:color w:val="333333"/>
+          <w:lang w:eastAsia="de-CH"/>
+        </w:rPr>
+      </w:pPr>
+      <w:r>
+        <w:rPr>
+          <w:rFonts w:ascii="Arial" w:eastAsia="Times New Roman" w:hAnsi="Arial" w:cs="Arial"/>
+          <w:lang w:eastAsia="de-CH"/>
+        </w:rPr>
+        <w:t xml:space="preserve">Eine Offerte bekommen von Partner der Bern Expo. Andere Firmen angeschrieben, aber keine Resultate erhalten. Schlussfolgerung auf eine Offerte. Kein Vergleich. </w:t>
+      </w:r>
+    </w:p>
+    <w:p>
+      <w:pPr>
+        <w:shd w:val="clear" w:color="auto" w:fill="FFFFFF"/>
+        <w:spacing w:before="150" w:after="0" w:line="240" w:lineRule="auto"/>
+        <w:rPr>
+          <w:rFonts w:ascii="Arial" w:eastAsia="Times New Roman" w:hAnsi="Arial" w:cs="Arial"/>
           <w:lang w:eastAsia="de-CH"/>
         </w:rPr>
       </w:pPr>
@@ -948,32 +943,22 @@
         <w:spacing w:before="150" w:after="0" w:line="240" w:lineRule="auto"/>
         <w:rPr>
           <w:rFonts w:ascii="Arial" w:eastAsia="Times New Roman" w:hAnsi="Arial" w:cs="Arial"/>
-          <w:color w:val="FF0000"/>
-          <w:sz w:val="21"/>
-          <w:szCs w:val="21"/>
-          <w:lang w:eastAsia="de-CH"/>
-        </w:rPr>
-      </w:pPr>
-      <w:r>
-        <w:rPr>
-          <w:rFonts w:ascii="Arial" w:eastAsia="Times New Roman" w:hAnsi="Arial" w:cs="Arial"/>
-          <w:color w:val="FF0000"/>
-          <w:sz w:val="21"/>
-          <w:szCs w:val="21"/>
-          <w:lang w:eastAsia="de-CH"/>
-        </w:rPr>
-        <w:t xml:space="preserve">??? </w:t>
-      </w:r>
-      <w:r>
-        <w:rPr>
-          <w:rFonts w:ascii="Arial" w:eastAsia="Times New Roman" w:hAnsi="Arial" w:cs="Arial"/>
-          <w:color w:val="FF0000"/>
-          <w:sz w:val="21"/>
-          <w:szCs w:val="21"/>
-          <w:lang w:eastAsia="de-CH"/>
-        </w:rPr>
-        <w:t>&lt;Wer oder Was muss an dem Arbeitspaket mitwirken?&gt;</w:t>
-      </w:r>
+          <w:sz w:val="21"/>
+          <w:szCs w:val="21"/>
+          <w:lang w:eastAsia="de-CH"/>
+        </w:rPr>
+      </w:pPr>
+      <w:r>
+        <w:rPr>
+          <w:rFonts w:ascii="Arial" w:eastAsia="Times New Roman" w:hAnsi="Arial" w:cs="Arial"/>
+          <w:sz w:val="21"/>
+          <w:szCs w:val="21"/>
+          <w:lang w:eastAsia="de-CH"/>
+        </w:rPr>
+        <w:t>-</w:t>
+      </w:r>
+      <w:bookmarkStart w:id="0" w:name="_GoBack"/>
+      <w:bookmarkEnd w:id="0"/>
     </w:p>
     <w:p>
       <w:pPr>
@@ -1242,6 +1227,7 @@
         <w:docPartUnique/>
       </w:docPartObj>
     </w:sdtPr>
+    <w:sdtEndPr/>
     <w:sdtContent>
       <w:p>
         <w:pPr>
@@ -1316,10 +1302,13 @@
     </w:r>
     <w:r>
       <w:tab/>
+      <w:t xml:space="preserve">Institut für </w:t>
     </w:r>
+    <w:proofErr w:type="spellStart"/>
     <w:r>
-      <w:t>Institut für Ecopreneurship</w:t>
+      <w:t>Ecopreneurship</w:t>
     </w:r>
+    <w:proofErr w:type="spellEnd"/>
   </w:p>
 </w:hdr>
 </file>
